--- a/backend/pruebas.docx
+++ b/backend/pruebas.docx
@@ -43,6 +43,9 @@
         <w:br/>
       </w:r>
       <w:r>
+        <w:rPr>
+          <w:noProof/>
+        </w:rPr>
         <w:drawing>
           <wp:inline distT="0" distB="0" distL="0" distR="0" wp14:anchorId="3DB5C0E9" wp14:editId="652C72EB">
             <wp:extent cx="5534679" cy="4124325"/>
@@ -92,6 +95,9 @@
         <w:br/>
       </w:r>
       <w:r>
+        <w:rPr>
+          <w:noProof/>
+        </w:rPr>
         <w:drawing>
           <wp:inline distT="0" distB="0" distL="0" distR="0" wp14:anchorId="210A9586" wp14:editId="2BBC7FC3">
             <wp:extent cx="5400040" cy="3343910"/>
@@ -161,6 +167,9 @@
         <w:br/>
       </w:r>
       <w:r>
+        <w:rPr>
+          <w:noProof/>
+        </w:rPr>
         <w:lastRenderedPageBreak/>
         <w:drawing>
           <wp:inline distT="0" distB="0" distL="0" distR="0" wp14:anchorId="6B97E275" wp14:editId="54F0A621">
@@ -226,6 +235,9 @@
         <w:br/>
       </w:r>
       <w:r>
+        <w:rPr>
+          <w:noProof/>
+        </w:rPr>
         <w:drawing>
           <wp:inline distT="0" distB="0" distL="0" distR="0" wp14:anchorId="78C19B29" wp14:editId="29BD8708">
             <wp:extent cx="5400040" cy="3836035"/>
@@ -307,6 +319,9 @@
         <w:br/>
       </w:r>
       <w:r>
+        <w:rPr>
+          <w:noProof/>
+        </w:rPr>
         <w:lastRenderedPageBreak/>
         <w:drawing>
           <wp:inline distT="0" distB="0" distL="0" distR="0" wp14:anchorId="34ABA52D" wp14:editId="08938AAA">
@@ -369,38 +384,24 @@
           <w:lang w:val="en-US"/>
         </w:rPr>
         <w:br/>
-      </w:r>
-      <w:proofErr w:type="spellStart"/>
-      <w:r>
-        <w:rPr>
-          <w:b/>
-          <w:bCs/>
-          <w:lang w:val="en-US"/>
-        </w:rPr>
-        <w:t>LocalHost</w:t>
-      </w:r>
-      <w:proofErr w:type="spellEnd"/>
-      <w:r>
-        <w:rPr>
-          <w:b/>
-          <w:bCs/>
-          <w:lang w:val="en-US"/>
-        </w:rPr>
-        <w:t>:</w:t>
-      </w:r>
-      <w:r>
-        <w:rPr>
-          <w:lang w:val="en-US"/>
-        </w:rPr>
-        <w:br/>
-      </w:r>
-      <w:r>
-        <w:rPr>
-          <w:lang w:val="en-US"/>
-        </w:rPr>
-        <w:br/>
-      </w:r>
-      <w:r>
+        <w:t>LocalHost:</w:t>
+      </w:r>
+      <w:r>
+        <w:rPr>
+          <w:lang w:val="en-US"/>
+        </w:rPr>
+        <w:br/>
+      </w:r>
+      <w:r>
+        <w:rPr>
+          <w:lang w:val="en-US"/>
+        </w:rPr>
+        <w:br/>
+      </w:r>
+      <w:r>
+        <w:rPr>
+          <w:noProof/>
+        </w:rPr>
         <w:drawing>
           <wp:inline distT="0" distB="0" distL="0" distR="0" wp14:anchorId="15C08D72" wp14:editId="3E4214DA">
             <wp:extent cx="5400040" cy="979170"/>
@@ -438,6 +439,9 @@
         </w:drawing>
       </w:r>
       <w:r>
+        <w:rPr>
+          <w:noProof/>
+        </w:rPr>
         <w:drawing>
           <wp:inline distT="0" distB="0" distL="0" distR="0" wp14:anchorId="58053997" wp14:editId="5B7F3709">
             <wp:extent cx="4772691" cy="695422"/>
@@ -481,6 +485,9 @@
         <w:br/>
       </w:r>
       <w:r>
+        <w:rPr>
+          <w:noProof/>
+        </w:rPr>
         <w:drawing>
           <wp:inline distT="0" distB="0" distL="0" distR="0" wp14:anchorId="1D85D651" wp14:editId="75C9E43D">
             <wp:extent cx="5400040" cy="572135"/>
@@ -524,6 +531,9 @@
         <w:br/>
       </w:r>
       <w:r>
+        <w:rPr>
+          <w:noProof/>
+        </w:rPr>
         <w:drawing>
           <wp:inline distT="0" distB="0" distL="0" distR="0" wp14:anchorId="0BE3EC75" wp14:editId="7089C096">
             <wp:extent cx="5400040" cy="520065"/>
@@ -567,6 +577,10 @@
         <w:br/>
       </w:r>
       <w:r>
+        <w:rPr>
+          <w:noProof/>
+        </w:rPr>
+        <w:lastRenderedPageBreak/>
         <w:drawing>
           <wp:inline distT="0" distB="0" distL="0" distR="0" wp14:anchorId="1642CF1D" wp14:editId="594AB99B">
             <wp:extent cx="5400040" cy="737235"/>
@@ -592,6 +606,52 @@
                     <a:xfrm>
                       <a:off x="0" y="0"/>
                       <a:ext cx="5400040" cy="737235"/>
+                    </a:xfrm>
+                    <a:prstGeom prst="rect">
+                      <a:avLst/>
+                    </a:prstGeom>
+                  </pic:spPr>
+                </pic:pic>
+              </a:graphicData>
+            </a:graphic>
+          </wp:inline>
+        </w:drawing>
+      </w:r>
+      <w:r>
+        <w:rPr>
+          <w:lang w:val="en-US"/>
+        </w:rPr>
+        <w:br/>
+      </w:r>
+      <w:r>
+        <w:rPr>
+          <w:lang w:val="en-US"/>
+        </w:rPr>
+        <w:drawing>
+          <wp:inline distT="0" distB="0" distL="0" distR="0" wp14:anchorId="74B6F899" wp14:editId="62DFA9B5">
+            <wp:extent cx="5400040" cy="2379345"/>
+            <wp:effectExtent l="0" t="0" r="0" b="1905"/>
+            <wp:docPr id="6" name="Imagen 6"/>
+            <wp:cNvGraphicFramePr>
+              <a:graphicFrameLocks xmlns:a="http://schemas.openxmlformats.org/drawingml/2006/main" noChangeAspect="1"/>
+            </wp:cNvGraphicFramePr>
+            <a:graphic xmlns:a="http://schemas.openxmlformats.org/drawingml/2006/main">
+              <a:graphicData uri="http://schemas.openxmlformats.org/drawingml/2006/picture">
+                <pic:pic xmlns:pic="http://schemas.openxmlformats.org/drawingml/2006/picture">
+                  <pic:nvPicPr>
+                    <pic:cNvPr id="1" name=""/>
+                    <pic:cNvPicPr/>
+                  </pic:nvPicPr>
+                  <pic:blipFill>
+                    <a:blip r:embed="rId14"/>
+                    <a:stretch>
+                      <a:fillRect/>
+                    </a:stretch>
+                  </pic:blipFill>
+                  <pic:spPr>
+                    <a:xfrm>
+                      <a:off x="0" y="0"/>
+                      <a:ext cx="5400040" cy="2379345"/>
                     </a:xfrm>
                     <a:prstGeom prst="rect">
                       <a:avLst/>
